--- a/Project/Docs/Raport.docx
+++ b/Project/Docs/Raport.docx
@@ -9,6 +9,81 @@
           <w:lang w:val="pl-PL"/>
         </w:rPr>
       </w:pPr>
+      <w:r>
+        <w:rPr>
+          <w:noProof/>
+        </w:rPr>
+        <w:drawing>
+          <wp:anchor distT="0" distB="0" distL="114300" distR="114300" simplePos="0" relativeHeight="251658240" behindDoc="1" locked="0" layoutInCell="1" allowOverlap="1" wp14:anchorId="1C6E18C7" wp14:editId="4DF10D89">
+            <wp:simplePos x="0" y="0"/>
+            <wp:positionH relativeFrom="margin">
+              <wp:align>center</wp:align>
+            </wp:positionH>
+            <wp:positionV relativeFrom="paragraph">
+              <wp:posOffset>0</wp:posOffset>
+            </wp:positionV>
+            <wp:extent cx="4476115" cy="1481455"/>
+            <wp:effectExtent l="0" t="0" r="635" b="4445"/>
+            <wp:wrapTight wrapText="bothSides">
+              <wp:wrapPolygon edited="0">
+                <wp:start x="0" y="0"/>
+                <wp:lineTo x="0" y="21387"/>
+                <wp:lineTo x="21511" y="21387"/>
+                <wp:lineTo x="21511" y="0"/>
+                <wp:lineTo x="0" y="0"/>
+              </wp:wrapPolygon>
+            </wp:wrapTight>
+            <wp:docPr id="492715247" name="Obraz 1" descr="Logo i godło Uczelni | Akademia Nauk Stosowanych w Elblągu"/>
+            <wp:cNvGraphicFramePr>
+              <a:graphicFrameLocks xmlns:a="http://schemas.openxmlformats.org/drawingml/2006/main" noChangeAspect="1"/>
+            </wp:cNvGraphicFramePr>
+            <a:graphic xmlns:a="http://schemas.openxmlformats.org/drawingml/2006/main">
+              <a:graphicData uri="http://schemas.openxmlformats.org/drawingml/2006/picture">
+                <pic:pic xmlns:pic="http://schemas.openxmlformats.org/drawingml/2006/picture">
+                  <pic:nvPicPr>
+                    <pic:cNvPr id="0" name="Picture 1" descr="Logo i godło Uczelni | Akademia Nauk Stosowanych w Elblągu"/>
+                    <pic:cNvPicPr>
+                      <a:picLocks noChangeAspect="1" noChangeArrowheads="1"/>
+                    </pic:cNvPicPr>
+                  </pic:nvPicPr>
+                  <pic:blipFill>
+                    <a:blip r:embed="rId8">
+                      <a:extLst>
+                        <a:ext uri="{28A0092B-C50C-407E-A947-70E740481C1C}">
+                          <a14:useLocalDpi xmlns:a14="http://schemas.microsoft.com/office/drawing/2010/main" val="0"/>
+                        </a:ext>
+                      </a:extLst>
+                    </a:blip>
+                    <a:srcRect/>
+                    <a:stretch>
+                      <a:fillRect/>
+                    </a:stretch>
+                  </pic:blipFill>
+                  <pic:spPr bwMode="auto">
+                    <a:xfrm>
+                      <a:off x="0" y="0"/>
+                      <a:ext cx="4476115" cy="1481455"/>
+                    </a:xfrm>
+                    <a:prstGeom prst="rect">
+                      <a:avLst/>
+                    </a:prstGeom>
+                    <a:noFill/>
+                    <a:ln>
+                      <a:noFill/>
+                    </a:ln>
+                  </pic:spPr>
+                </pic:pic>
+              </a:graphicData>
+            </a:graphic>
+            <wp14:sizeRelH relativeFrom="margin">
+              <wp14:pctWidth>0</wp14:pctWidth>
+            </wp14:sizeRelH>
+            <wp14:sizeRelV relativeFrom="margin">
+              <wp14:pctHeight>0</wp14:pctHeight>
+            </wp14:sizeRelV>
+          </wp:anchor>
+        </w:drawing>
+      </w:r>
     </w:p>
     <w:p>
       <w:pPr>
@@ -169,6 +244,230 @@
         <w:br/>
         <w:t>- Automatycznym: Samodzielne omijanie przeszkód przy wykorzystaniu czujników.</w:t>
       </w:r>
+    </w:p>
+    <w:p>
+      <w:pPr>
+        <w:pStyle w:val="Nagwek1"/>
+        <w:rPr>
+          <w:lang w:val="pl-PL"/>
+        </w:rPr>
+      </w:pPr>
+    </w:p>
+    <w:p>
+      <w:pPr>
+        <w:rPr>
+          <w:lang w:val="pl-PL"/>
+        </w:rPr>
+      </w:pPr>
+    </w:p>
+    <w:p>
+      <w:pPr>
+        <w:rPr>
+          <w:lang w:val="pl-PL"/>
+        </w:rPr>
+      </w:pPr>
+    </w:p>
+    <w:p>
+      <w:pPr>
+        <w:pStyle w:val="Nagwek1"/>
+        <w:rPr>
+          <w:lang w:val="pl-PL"/>
+        </w:rPr>
+      </w:pPr>
+      <w:r>
+        <w:rPr>
+          <w:lang w:val="pl-PL"/>
+        </w:rPr>
+        <w:lastRenderedPageBreak/>
+        <w:t xml:space="preserve">Zastosowane </w:t>
+      </w:r>
+      <w:r>
+        <w:rPr>
+          <w:lang w:val="pl-PL"/>
+        </w:rPr>
+        <w:t>podzespoły</w:t>
+      </w:r>
+    </w:p>
+    <w:p>
+      <w:pPr>
+        <w:rPr>
+          <w:lang w:val="pl-PL"/>
+        </w:rPr>
+      </w:pPr>
+    </w:p>
+    <w:tbl>
+      <w:tblPr>
+        <w:tblStyle w:val="Tabela-Siatka"/>
+        <w:tblW w:w="0" w:type="auto"/>
+        <w:tblLook w:val="04A0" w:firstRow="1" w:lastRow="0" w:firstColumn="1" w:lastColumn="0" w:noHBand="0" w:noVBand="1"/>
+      </w:tblPr>
+      <w:tblGrid>
+        <w:gridCol w:w="4315"/>
+        <w:gridCol w:w="4315"/>
+      </w:tblGrid>
+      <w:tr>
+        <w:tc>
+          <w:tcPr>
+            <w:tcW w:w="4315" w:type="dxa"/>
+          </w:tcPr>
+          <w:p>
+            <w:pPr>
+              <w:rPr>
+                <w:lang w:val="pl-PL"/>
+              </w:rPr>
+            </w:pPr>
+          </w:p>
+        </w:tc>
+        <w:tc>
+          <w:tcPr>
+            <w:tcW w:w="4315" w:type="dxa"/>
+          </w:tcPr>
+          <w:p>
+            <w:pPr>
+              <w:rPr>
+                <w:lang w:val="pl-PL"/>
+              </w:rPr>
+            </w:pPr>
+          </w:p>
+        </w:tc>
+      </w:tr>
+      <w:tr>
+        <w:tc>
+          <w:tcPr>
+            <w:tcW w:w="4315" w:type="dxa"/>
+          </w:tcPr>
+          <w:p>
+            <w:pPr>
+              <w:rPr>
+                <w:lang w:val="pl-PL"/>
+              </w:rPr>
+            </w:pPr>
+          </w:p>
+        </w:tc>
+        <w:tc>
+          <w:tcPr>
+            <w:tcW w:w="4315" w:type="dxa"/>
+          </w:tcPr>
+          <w:p>
+            <w:pPr>
+              <w:rPr>
+                <w:lang w:val="pl-PL"/>
+              </w:rPr>
+            </w:pPr>
+          </w:p>
+        </w:tc>
+      </w:tr>
+      <w:tr>
+        <w:tc>
+          <w:tcPr>
+            <w:tcW w:w="4315" w:type="dxa"/>
+          </w:tcPr>
+          <w:p>
+            <w:pPr>
+              <w:rPr>
+                <w:lang w:val="pl-PL"/>
+              </w:rPr>
+            </w:pPr>
+          </w:p>
+        </w:tc>
+        <w:tc>
+          <w:tcPr>
+            <w:tcW w:w="4315" w:type="dxa"/>
+          </w:tcPr>
+          <w:p>
+            <w:pPr>
+              <w:rPr>
+                <w:lang w:val="pl-PL"/>
+              </w:rPr>
+            </w:pPr>
+          </w:p>
+        </w:tc>
+      </w:tr>
+      <w:tr>
+        <w:tc>
+          <w:tcPr>
+            <w:tcW w:w="4315" w:type="dxa"/>
+          </w:tcPr>
+          <w:p>
+            <w:pPr>
+              <w:rPr>
+                <w:lang w:val="pl-PL"/>
+              </w:rPr>
+            </w:pPr>
+          </w:p>
+        </w:tc>
+        <w:tc>
+          <w:tcPr>
+            <w:tcW w:w="4315" w:type="dxa"/>
+          </w:tcPr>
+          <w:p>
+            <w:pPr>
+              <w:rPr>
+                <w:lang w:val="pl-PL"/>
+              </w:rPr>
+            </w:pPr>
+          </w:p>
+        </w:tc>
+      </w:tr>
+      <w:tr>
+        <w:tc>
+          <w:tcPr>
+            <w:tcW w:w="4315" w:type="dxa"/>
+          </w:tcPr>
+          <w:p>
+            <w:pPr>
+              <w:rPr>
+                <w:lang w:val="pl-PL"/>
+              </w:rPr>
+            </w:pPr>
+          </w:p>
+        </w:tc>
+        <w:tc>
+          <w:tcPr>
+            <w:tcW w:w="4315" w:type="dxa"/>
+          </w:tcPr>
+          <w:p>
+            <w:pPr>
+              <w:rPr>
+                <w:lang w:val="pl-PL"/>
+              </w:rPr>
+            </w:pPr>
+          </w:p>
+        </w:tc>
+      </w:tr>
+      <w:tr>
+        <w:tc>
+          <w:tcPr>
+            <w:tcW w:w="4315" w:type="dxa"/>
+          </w:tcPr>
+          <w:p>
+            <w:pPr>
+              <w:rPr>
+                <w:lang w:val="pl-PL"/>
+              </w:rPr>
+            </w:pPr>
+          </w:p>
+        </w:tc>
+        <w:tc>
+          <w:tcPr>
+            <w:tcW w:w="4315" w:type="dxa"/>
+          </w:tcPr>
+          <w:p>
+            <w:pPr>
+              <w:rPr>
+                <w:lang w:val="pl-PL"/>
+              </w:rPr>
+            </w:pPr>
+          </w:p>
+        </w:tc>
+      </w:tr>
+    </w:tbl>
+    <w:p>
+      <w:pPr>
+        <w:rPr>
+          <w:lang w:val="pl-PL"/>
+        </w:rPr>
+      </w:pPr>
       <w:r>
         <w:rPr>
           <w:lang w:val="pl-PL"/>
@@ -187,83 +486,6 @@
         <w:rPr>
           <w:lang w:val="pl-PL"/>
         </w:rPr>
-        <w:t>Zastosowane technologie i narzędzia</w:t>
-      </w:r>
-    </w:p>
-    <w:p>
-      <w:pPr>
-        <w:rPr>
-          <w:lang w:val="pl-PL"/>
-        </w:rPr>
-      </w:pPr>
-      <w:r>
-        <w:rPr>
-          <w:lang w:val="pl-PL"/>
-        </w:rPr>
-        <w:br/>
-        <w:t>- Podwozie: Wycięty panel podłogowy</w:t>
-      </w:r>
-      <w:r>
-        <w:rPr>
-          <w:lang w:val="pl-PL"/>
-        </w:rPr>
-        <w:br/>
-        <w:t>- Mikrokontroler: STM32F3DISCOVERY</w:t>
-      </w:r>
-      <w:r>
-        <w:rPr>
-          <w:lang w:val="pl-PL"/>
-        </w:rPr>
-        <w:br/>
-        <w:t>- Zasilanie: 6 baterii AA (łącznie 9V)</w:t>
-      </w:r>
-      <w:r>
-        <w:rPr>
-          <w:lang w:val="pl-PL"/>
-        </w:rPr>
-        <w:br/>
-        <w:t>- Komunikacja: UART (Bluetooth)</w:t>
-      </w:r>
-      <w:r>
-        <w:rPr>
-          <w:lang w:val="pl-PL"/>
-        </w:rPr>
-        <w:br/>
-        <w:t>- Czujniki: [Brak szczegółowych informacji w README.md]</w:t>
-      </w:r>
-      <w:r>
-        <w:rPr>
-          <w:lang w:val="pl-PL"/>
-        </w:rPr>
-        <w:br/>
-        <w:t>- Silniki: [Brak szczegółowych informacji w README.md]</w:t>
-      </w:r>
-      <w:r>
-        <w:rPr>
-          <w:lang w:val="pl-PL"/>
-        </w:rPr>
-        <w:br/>
-        <w:t>- Oprogramowanie: [Brak szczegółowych informacji w README.md]</w:t>
-      </w:r>
-      <w:r>
-        <w:rPr>
-          <w:lang w:val="pl-PL"/>
-        </w:rPr>
-        <w:br/>
-      </w:r>
-    </w:p>
-    <w:p>
-      <w:pPr>
-        <w:pStyle w:val="Nagwek1"/>
-        <w:rPr>
-          <w:lang w:val="pl-PL"/>
-        </w:rPr>
-      </w:pPr>
-      <w:r>
-        <w:rPr>
-          <w:lang w:val="pl-PL"/>
-        </w:rPr>
-        <w:lastRenderedPageBreak/>
         <w:t>Dokumentacja wizualna</w:t>
       </w:r>
     </w:p>
@@ -278,68 +500,6 @@
           <w:lang w:val="pl-PL"/>
         </w:rPr>
         <w:br/>
-        <w:t>Repozytorium zawiera folder Media/</w:t>
-      </w:r>
-      <w:proofErr w:type="spellStart"/>
-      <w:r>
-        <w:rPr>
-          <w:lang w:val="pl-PL"/>
-        </w:rPr>
-        <w:t>Photos</w:t>
-      </w:r>
-      <w:proofErr w:type="spellEnd"/>
-      <w:r>
-        <w:rPr>
-          <w:lang w:val="pl-PL"/>
-        </w:rPr>
-        <w:t>/ z zdjęciami pojazdu oraz komponentów.</w:t>
-      </w:r>
-      <w:r>
-        <w:rPr>
-          <w:lang w:val="pl-PL"/>
-        </w:rPr>
-        <w:br/>
-        <w:t xml:space="preserve">Aby wyświetlić zdjęcie w pliku README.md, użyj poniższej składni </w:t>
-      </w:r>
-      <w:proofErr w:type="spellStart"/>
-      <w:r>
-        <w:rPr>
-          <w:lang w:val="pl-PL"/>
-        </w:rPr>
-        <w:t>Markdown</w:t>
-      </w:r>
-      <w:proofErr w:type="spellEnd"/>
-      <w:r>
-        <w:rPr>
-          <w:lang w:val="pl-PL"/>
-        </w:rPr>
-        <w:t>:</w:t>
-      </w:r>
-      <w:r>
-        <w:rPr>
-          <w:lang w:val="pl-PL"/>
-        </w:rPr>
-        <w:br/>
-      </w:r>
-      <w:r>
-        <w:rPr>
-          <w:lang w:val="pl-PL"/>
-        </w:rPr>
-        <w:br/>
-        <w:t>![Opis zdjęcia](https://github.com/cytruseqq/RC-CAR/raw/main/Project/Media/Photos/nazwa_zdjecia.jpg)</w:t>
-      </w:r>
-      <w:r>
-        <w:rPr>
-          <w:lang w:val="pl-PL"/>
-        </w:rPr>
-        <w:br/>
-      </w:r>
-      <w:r>
-        <w:rPr>
-          <w:lang w:val="pl-PL"/>
-        </w:rPr>
-        <w:br/>
-        <w:t>Zamień nazwę pliku na odpowiednią nazwę zdjęcia.</w:t>
       </w:r>
       <w:r>
         <w:rPr>
@@ -388,13 +548,6 @@
         </w:rPr>
         <w:br/>
         <w:t>- Instrukcja uruchomienia krok po kroku.</w:t>
-      </w:r>
-      <w:r>
-        <w:rPr>
-          <w:lang w:val="pl-PL"/>
-        </w:rPr>
-        <w:br/>
-        <w:t>- Integracja z symulatorem do testów.</w:t>
       </w:r>
       <w:r>
         <w:rPr>
@@ -450,6 +603,7 @@
       </w:r>
     </w:p>
     <w:sectPr>
+      <w:footerReference w:type="default" r:id="rId9"/>
       <w:pgSz w:w="12240" w:h="15840"/>
       <w:pgMar w:top="1440" w:right="1800" w:bottom="1440" w:left="1800" w:header="720" w:footer="720" w:gutter="0"/>
       <w:cols w:space="720"/>
@@ -457,6 +611,101 @@
     </w:sectPr>
   </w:body>
 </w:document>
+</file>
+
+<file path=word/endnotes.xml><?xml version="1.0" encoding="utf-8"?>
+<w:endnotes xmlns:wpc="http://schemas.microsoft.com/office/word/2010/wordprocessingCanvas" xmlns:cx="http://schemas.microsoft.com/office/drawing/2014/chartex" xmlns:cx1="http://schemas.microsoft.com/office/drawing/2015/9/8/chartex" xmlns:cx2="http://schemas.microsoft.com/office/drawing/2015/10/21/chartex" xmlns:cx3="http://schemas.microsoft.com/office/drawing/2016/5/9/chartex" xmlns:cx4="http://schemas.microsoft.com/office/drawing/2016/5/10/chartex" xmlns:cx5="http://schemas.microsoft.com/office/drawing/2016/5/11/chartex" xmlns:cx6="http://schemas.microsoft.com/office/drawing/2016/5/12/chartex" xmlns:cx7="http://schemas.microsoft.com/office/drawing/2016/5/13/chartex" xmlns:cx8="http://schemas.microsoft.com/office/drawing/2016/5/14/chartex" xmlns:mc="http://schemas.openxmlformats.org/markup-compatibility/2006" xmlns:aink="http://schemas.microsoft.com/office/drawing/2016/ink" xmlns:am3d="http://schemas.microsoft.com/office/drawing/2017/model3d" xmlns:o="urn:schemas-microsoft-com:office:office" xmlns:oel="http://schemas.microsoft.com/office/2019/extlst" xmlns:r="http://schemas.openxmlformats.org/officeDocument/2006/relationships" xmlns:m="http://schemas.openxmlformats.org/officeDocument/2006/math" xmlns:v="urn:schemas-microsoft-com:vml" xmlns:wp14="http://schemas.microsoft.com/office/word/2010/wordprocessingDrawing" xmlns:wp="http://schemas.openxmlformats.org/drawingml/2006/wordprocessingDrawing" xmlns:w10="urn:schemas-microsoft-com:office:word" xmlns:w="http://schemas.openxmlformats.org/wordprocessingml/2006/main" xmlns:w14="http://schemas.microsoft.com/office/word/2010/wordml" xmlns:w15="http://schemas.microsoft.com/office/word/2012/wordml" xmlns:w16cex="http://schemas.microsoft.com/office/word/2018/wordml/cex" xmlns:w16cid="http://schemas.microsoft.com/office/word/2016/wordml/cid" xmlns:w16="http://schemas.microsoft.com/office/word/2018/wordml" xmlns:w16du="http://schemas.microsoft.com/office/word/2023/wordml/word16du" xmlns:w16sdtdh="http://schemas.microsoft.com/office/word/2020/wordml/sdtdatahash" xmlns:w16sdtfl="http://schemas.microsoft.com/office/word/2024/wordml/sdtformatlock" xmlns:w16se="http://schemas.microsoft.com/office/word/2015/wordml/symex" xmlns:wpg="http://schemas.microsoft.com/office/word/2010/wordprocessingGroup" xmlns:wpi="http://schemas.microsoft.com/office/word/2010/wordprocessingInk" xmlns:wne="http://schemas.microsoft.com/office/word/2006/wordml" xmlns:wps="http://schemas.microsoft.com/office/word/2010/wordprocessingShape" mc:Ignorable="w14 w15 w16se w16cid w16 w16cex w16sdtdh w16sdtfl w16du wp14">
+  <w:endnote w:type="separator" w:id="-1">
+    <w:p>
+      <w:pPr>
+        <w:spacing w:after="0" w:line="240" w:lineRule="auto"/>
+      </w:pPr>
+      <w:r>
+        <w:separator/>
+      </w:r>
+    </w:p>
+  </w:endnote>
+  <w:endnote w:type="continuationSeparator" w:id="0">
+    <w:p>
+      <w:pPr>
+        <w:spacing w:after="0" w:line="240" w:lineRule="auto"/>
+      </w:pPr>
+      <w:r>
+        <w:continuationSeparator/>
+      </w:r>
+    </w:p>
+  </w:endnote>
+</w:endnotes>
+</file>
+
+<file path=word/footer1.xml><?xml version="1.0" encoding="utf-8"?>
+<w:ftr xmlns:wpc="http://schemas.microsoft.com/office/word/2010/wordprocessingCanvas" xmlns:cx="http://schemas.microsoft.com/office/drawing/2014/chartex" xmlns:cx1="http://schemas.microsoft.com/office/drawing/2015/9/8/chartex" xmlns:cx2="http://schemas.microsoft.com/office/drawing/2015/10/21/chartex" xmlns:cx3="http://schemas.microsoft.com/office/drawing/2016/5/9/chartex" xmlns:cx4="http://schemas.microsoft.com/office/drawing/2016/5/10/chartex" xmlns:cx5="http://schemas.microsoft.com/office/drawing/2016/5/11/chartex" xmlns:cx6="http://schemas.microsoft.com/office/drawing/2016/5/12/chartex" xmlns:cx7="http://schemas.microsoft.com/office/drawing/2016/5/13/chartex" xmlns:cx8="http://schemas.microsoft.com/office/drawing/2016/5/14/chartex" xmlns:mc="http://schemas.openxmlformats.org/markup-compatibility/2006" xmlns:aink="http://schemas.microsoft.com/office/drawing/2016/ink" xmlns:am3d="http://schemas.microsoft.com/office/drawing/2017/model3d" xmlns:o="urn:schemas-microsoft-com:office:office" xmlns:oel="http://schemas.microsoft.com/office/2019/extlst" xmlns:r="http://schemas.openxmlformats.org/officeDocument/2006/relationships" xmlns:m="http://schemas.openxmlformats.org/officeDocument/2006/math" xmlns:v="urn:schemas-microsoft-com:vml" xmlns:wp14="http://schemas.microsoft.com/office/word/2010/wordprocessingDrawing" xmlns:wp="http://schemas.openxmlformats.org/drawingml/2006/wordprocessingDrawing" xmlns:w10="urn:schemas-microsoft-com:office:word" xmlns:w="http://schemas.openxmlformats.org/wordprocessingml/2006/main" xmlns:w14="http://schemas.microsoft.com/office/word/2010/wordml" xmlns:w15="http://schemas.microsoft.com/office/word/2012/wordml" xmlns:w16cex="http://schemas.microsoft.com/office/word/2018/wordml/cex" xmlns:w16cid="http://schemas.microsoft.com/office/word/2016/wordml/cid" xmlns:w16="http://schemas.microsoft.com/office/word/2018/wordml" xmlns:w16du="http://schemas.microsoft.com/office/word/2023/wordml/word16du" xmlns:w16sdtdh="http://schemas.microsoft.com/office/word/2020/wordml/sdtdatahash" xmlns:w16sdtfl="http://schemas.microsoft.com/office/word/2024/wordml/sdtformatlock" xmlns:w16se="http://schemas.microsoft.com/office/word/2015/wordml/symex" xmlns:wpg="http://schemas.microsoft.com/office/word/2010/wordprocessingGroup" xmlns:wpi="http://schemas.microsoft.com/office/word/2010/wordprocessingInk" xmlns:wne="http://schemas.microsoft.com/office/word/2006/wordml" xmlns:wps="http://schemas.microsoft.com/office/word/2010/wordprocessingShape" mc:Ignorable="w14 w15 w16se w16cid w16 w16cex w16sdtdh w16sdtfl w16du wp14">
+  <w:sdt>
+    <w:sdtPr>
+      <w:id w:val="1667666343"/>
+      <w:docPartObj>
+        <w:docPartGallery w:val="Page Numbers (Bottom of Page)"/>
+        <w:docPartUnique/>
+      </w:docPartObj>
+    </w:sdtPr>
+    <w:sdtContent>
+      <w:p>
+        <w:pPr>
+          <w:pStyle w:val="Stopka"/>
+          <w:jc w:val="right"/>
+        </w:pPr>
+        <w:r>
+          <w:fldChar w:fldCharType="begin"/>
+        </w:r>
+        <w:r>
+          <w:instrText>PAGE   \* MERGEFORMAT</w:instrText>
+        </w:r>
+        <w:r>
+          <w:fldChar w:fldCharType="separate"/>
+        </w:r>
+        <w:r>
+          <w:rPr>
+            <w:lang w:val="pl-PL"/>
+          </w:rPr>
+          <w:t>2</w:t>
+        </w:r>
+        <w:r>
+          <w:fldChar w:fldCharType="end"/>
+        </w:r>
+      </w:p>
+    </w:sdtContent>
+  </w:sdt>
+  <w:p>
+    <w:pPr>
+      <w:pStyle w:val="Stopka"/>
+    </w:pPr>
+  </w:p>
+</w:ftr>
+</file>
+
+<file path=word/footnotes.xml><?xml version="1.0" encoding="utf-8"?>
+<w:footnotes xmlns:wpc="http://schemas.microsoft.com/office/word/2010/wordprocessingCanvas" xmlns:cx="http://schemas.microsoft.com/office/drawing/2014/chartex" xmlns:cx1="http://schemas.microsoft.com/office/drawing/2015/9/8/chartex" xmlns:cx2="http://schemas.microsoft.com/office/drawing/2015/10/21/chartex" xmlns:cx3="http://schemas.microsoft.com/office/drawing/2016/5/9/chartex" xmlns:cx4="http://schemas.microsoft.com/office/drawing/2016/5/10/chartex" xmlns:cx5="http://schemas.microsoft.com/office/drawing/2016/5/11/chartex" xmlns:cx6="http://schemas.microsoft.com/office/drawing/2016/5/12/chartex" xmlns:cx7="http://schemas.microsoft.com/office/drawing/2016/5/13/chartex" xmlns:cx8="http://schemas.microsoft.com/office/drawing/2016/5/14/chartex" xmlns:mc="http://schemas.openxmlformats.org/markup-compatibility/2006" xmlns:aink="http://schemas.microsoft.com/office/drawing/2016/ink" xmlns:am3d="http://schemas.microsoft.com/office/drawing/2017/model3d" xmlns:o="urn:schemas-microsoft-com:office:office" xmlns:oel="http://schemas.microsoft.com/office/2019/extlst" xmlns:r="http://schemas.openxmlformats.org/officeDocument/2006/relationships" xmlns:m="http://schemas.openxmlformats.org/officeDocument/2006/math" xmlns:v="urn:schemas-microsoft-com:vml" xmlns:wp14="http://schemas.microsoft.com/office/word/2010/wordprocessingDrawing" xmlns:wp="http://schemas.openxmlformats.org/drawingml/2006/wordprocessingDrawing" xmlns:w10="urn:schemas-microsoft-com:office:word" xmlns:w="http://schemas.openxmlformats.org/wordprocessingml/2006/main" xmlns:w14="http://schemas.microsoft.com/office/word/2010/wordml" xmlns:w15="http://schemas.microsoft.com/office/word/2012/wordml" xmlns:w16cex="http://schemas.microsoft.com/office/word/2018/wordml/cex" xmlns:w16cid="http://schemas.microsoft.com/office/word/2016/wordml/cid" xmlns:w16="http://schemas.microsoft.com/office/word/2018/wordml" xmlns:w16du="http://schemas.microsoft.com/office/word/2023/wordml/word16du" xmlns:w16sdtdh="http://schemas.microsoft.com/office/word/2020/wordml/sdtdatahash" xmlns:w16sdtfl="http://schemas.microsoft.com/office/word/2024/wordml/sdtformatlock" xmlns:w16se="http://schemas.microsoft.com/office/word/2015/wordml/symex" xmlns:wpg="http://schemas.microsoft.com/office/word/2010/wordprocessingGroup" xmlns:wpi="http://schemas.microsoft.com/office/word/2010/wordprocessingInk" xmlns:wne="http://schemas.microsoft.com/office/word/2006/wordml" xmlns:wps="http://schemas.microsoft.com/office/word/2010/wordprocessingShape" mc:Ignorable="w14 w15 w16se w16cid w16 w16cex w16sdtdh w16sdtfl w16du wp14">
+  <w:footnote w:type="separator" w:id="-1">
+    <w:p>
+      <w:pPr>
+        <w:spacing w:after="0" w:line="240" w:lineRule="auto"/>
+      </w:pPr>
+      <w:r>
+        <w:separator/>
+      </w:r>
+    </w:p>
+  </w:footnote>
+  <w:footnote w:type="continuationSeparator" w:id="0">
+    <w:p>
+      <w:pPr>
+        <w:spacing w:after="0" w:line="240" w:lineRule="auto"/>
+      </w:pPr>
+      <w:r>
+        <w:continuationSeparator/>
+      </w:r>
+    </w:p>
+  </w:footnote>
+</w:footnotes>
 </file>
 
 <file path=word/numbering.xml><?xml version="1.0" encoding="utf-8"?>
